--- a/Jahrgang-4/Deutsch/Deutsch-Anforderungen.docx
+++ b/Jahrgang-4/Deutsch/Deutsch-Anforderungen.docx
@@ -289,7 +289,18 @@
         <w:lang w:val="en-GB"/>
       </w:rPr>
       <w:tab/>
-      <w:t xml:space="preserve">3ahtim </w:t>
+    </w:r>
+    <w:r>
+      <w:rPr>
+        <w:lang w:val="en-GB"/>
+      </w:rPr>
+      <w:t>4</w:t>
+    </w:r>
+    <w:r>
+      <w:rPr>
+        <w:lang w:val="en-GB"/>
+      </w:rPr>
+      <w:t xml:space="preserve">ahtim </w:t>
     </w:r>
     <w:r>
       <w:rPr>
